--- a/Project 2/Image 1.docx
+++ b/Project 2/Image 1.docx
@@ -12,6 +12,12 @@
         <w:rPr>
           <w:lang w:val="en-US"/>
         </w:rPr>
+        <w:t>*</w:t>
+      </w:r>
+      <w:r>
+        <w:rPr>
+          <w:lang w:val="en-US"/>
+        </w:rPr>
         <w:t xml:space="preserve">Image 1(Laptop)= </w:t>
       </w:r>
       <w:hyperlink r:id="rId4" w:history="1">
@@ -78,6 +84,12 @@
           <w:lang w:val="en-US"/>
         </w:rPr>
       </w:pPr>
+      <w:r>
+        <w:rPr>
+          <w:lang w:val="en-US"/>
+        </w:rPr>
+        <w:t>*</w:t>
+      </w:r>
       <w:r>
         <w:rPr>
           <w:lang w:val="en-US"/>
